--- a/01_설정/[설정]_컨셉기획_몬스터분류_v1.00.docx
+++ b/01_설정/[설정]_컨셉기획_몬스터분류_v1.00.docx
@@ -1355,13 +1355,7 @@
         </w:tc>
       </w:tr>
     </w:tbl>
-    <w:p>
-      <w:pPr>
-        <w:rPr>
-          <w:rFonts w:hint="eastAsia"/>
-        </w:rPr>
-      </w:pPr>
-    </w:p>
+    <w:p/>
     <w:p>
       <w:pPr>
         <w:pStyle w:val="01"/>
@@ -1880,14 +1874,30 @@
         <w:rPr>
           <w:rFonts w:hint="eastAsia"/>
         </w:rPr>
-        <w:t xml:space="preserve">오로지 기본 </w:t>
+        <w:t xml:space="preserve">오로지 </w:t>
+      </w:r>
+      <w:r>
+        <w:rPr>
+          <w:rFonts w:hint="eastAsia"/>
+          <w:b/>
+          <w:color w:val="FF0000"/>
+        </w:rPr>
+        <w:t xml:space="preserve">기본 </w:t>
       </w:r>
       <w:proofErr w:type="gramStart"/>
       <w:r>
         <w:rPr>
           <w:rFonts w:hint="eastAsia"/>
-        </w:rPr>
-        <w:t>공격만.</w:t>
+          <w:b/>
+          <w:color w:val="FF0000"/>
+        </w:rPr>
+        <w:t>공격</w:t>
+      </w:r>
+      <w:r>
+        <w:rPr>
+          <w:rFonts w:hint="eastAsia"/>
+        </w:rPr>
+        <w:t>만.</w:t>
       </w:r>
       <w:r>
         <w:t>.</w:t>
@@ -1996,17 +2006,31 @@
       <w:r>
         <w:rPr>
           <w:rFonts w:hint="eastAsia"/>
+          <w:b/>
+          <w:color w:val="FF0000"/>
         </w:rPr>
         <w:t xml:space="preserve">스킬을 최대 </w:t>
       </w:r>
       <w:r>
+        <w:rPr>
+          <w:b/>
+          <w:color w:val="FF0000"/>
+        </w:rPr>
         <w:t>2</w:t>
       </w:r>
       <w:r>
         <w:rPr>
           <w:rFonts w:hint="eastAsia"/>
-        </w:rPr>
-        <w:t>개까지 보유 가능)</w:t>
+          <w:b/>
+          <w:color w:val="FF0000"/>
+        </w:rPr>
+        <w:t>개</w:t>
+      </w:r>
+      <w:r>
+        <w:rPr>
+          <w:rFonts w:hint="eastAsia"/>
+        </w:rPr>
+        <w:t>까지 보유 가능)</w:t>
       </w:r>
     </w:p>
     <w:p>
@@ -2126,20 +2150,83 @@
       <w:r>
         <w:t>(</w:t>
       </w:r>
-      <w:r>
-        <w:rPr>
-          <w:rFonts w:hint="eastAsia"/>
-        </w:rPr>
-        <w:t>던전 몬스터.</w:t>
-      </w:r>
-      <w:r>
+      <w:proofErr w:type="gramStart"/>
+      <w:r>
+        <w:rPr>
+          <w:rFonts w:hint="eastAsia"/>
+        </w:rPr>
+        <w:t>필드,</w:t>
+      </w:r>
+      <w:r>
+        <w:rPr>
+          <w:rFonts w:hint="eastAsia"/>
+        </w:rPr>
+        <w:t>던전</w:t>
+      </w:r>
+      <w:proofErr w:type="gramEnd"/>
+      <w:r>
+        <w:rPr>
+          <w:rFonts w:hint="eastAsia"/>
+        </w:rPr>
         <w:t xml:space="preserve"> </w:t>
       </w:r>
       <w:r>
         <w:rPr>
           <w:rFonts w:hint="eastAsia"/>
         </w:rPr>
-        <w:t>스킬도 다양하고 패턴도 까다롭고 외형도 상당하다.</w:t>
+        <w:t xml:space="preserve">보스 </w:t>
+      </w:r>
+      <w:r>
+        <w:rPr>
+          <w:rFonts w:hint="eastAsia"/>
+        </w:rPr>
+        <w:t>몬스터.</w:t>
+      </w:r>
+      <w:r>
+        <w:t xml:space="preserve"> </w:t>
+      </w:r>
+      <w:r>
+        <w:rPr>
+          <w:rFonts w:hint="eastAsia"/>
+        </w:rPr>
+        <w:t>스킬도 다양하고 패턴도 까다롭고 외형도 상당하다</w:t>
+      </w:r>
+      <w:proofErr w:type="gramStart"/>
+      <w:r>
+        <w:rPr>
+          <w:rFonts w:hint="eastAsia"/>
+        </w:rPr>
+        <w:t>.</w:t>
+      </w:r>
+      <w:r>
+        <w:rPr>
+          <w:rFonts w:hint="eastAsia"/>
+        </w:rPr>
+        <w:t xml:space="preserve"> </w:t>
+      </w:r>
+      <w:proofErr w:type="gramEnd"/>
+      <w:r>
+        <w:rPr>
+          <w:rFonts w:hint="eastAsia"/>
+          <w:b/>
+          <w:color w:val="FF0000"/>
+        </w:rPr>
+        <w:t xml:space="preserve">스킬 </w:t>
+      </w:r>
+      <w:r>
+        <w:rPr>
+          <w:b/>
+          <w:color w:val="FF0000"/>
+        </w:rPr>
+        <w:t>3</w:t>
+      </w:r>
+      <w:r>
+        <w:rPr>
+          <w:rFonts w:hint="eastAsia"/>
+          <w:b/>
+          <w:color w:val="FF0000"/>
+        </w:rPr>
+        <w:t>개 이상</w:t>
       </w:r>
       <w:r>
         <w:t>)</w:t>
@@ -2248,8 +2335,6 @@
       <w:r>
         <w:t>컨셉 원리</w:t>
       </w:r>
-      <w:bookmarkStart w:id="1" w:name="_GoBack"/>
-      <w:bookmarkEnd w:id="1"/>
     </w:p>
     <w:p>
       <w:pPr>
@@ -2389,60 +2474,67 @@
         </w:rPr>
         <w:t>개의 스킬)</w:t>
       </w:r>
-      <w:r>
-        <w:rPr>
-          <w:rFonts w:hint="eastAsia"/>
+    </w:p>
+    <w:p>
+      <w:pPr>
+        <w:pStyle w:val="04"/>
+        <w:ind w:left="100" w:right="200"/>
+        <w:rPr>
           <w:b/>
           <w:color w:val="FF0000"/>
         </w:rPr>
-        <w:t>필드에 등장)</w:t>
-      </w:r>
-    </w:p>
-    <w:p>
-      <w:pPr>
-        <w:pStyle w:val="04"/>
-        <w:ind w:left="100" w:right="200"/>
+      </w:pPr>
+      <w:r>
         <w:rPr>
           <w:b/>
           <w:color w:val="FF0000"/>
         </w:rPr>
-      </w:pPr>
-      <w:r>
-        <w:rPr>
+        <w:t>보스 몬스터는 스킬을 가진다. (</w:t>
+      </w:r>
+      <w:r>
+        <w:rPr>
+          <w:rFonts w:hint="eastAsia"/>
           <w:b/>
           <w:color w:val="FF0000"/>
         </w:rPr>
-        <w:t>보스 몬스터는 스킬을 가진다. (</w:t>
-      </w:r>
-      <w:r>
-        <w:rPr>
-          <w:rFonts w:hint="eastAsia"/>
+        <w:t xml:space="preserve">최소 </w:t>
+      </w:r>
+      <w:r>
+        <w:rPr>
           <w:b/>
           <w:color w:val="FF0000"/>
         </w:rPr>
-        <w:t xml:space="preserve">최소 </w:t>
-      </w:r>
-      <w:r>
-        <w:rPr>
+        <w:t>3</w:t>
+      </w:r>
+      <w:r>
+        <w:rPr>
+          <w:rFonts w:hint="eastAsia"/>
           <w:b/>
           <w:color w:val="FF0000"/>
         </w:rPr>
-        <w:t>2</w:t>
-      </w:r>
-      <w:r>
-        <w:rPr>
-          <w:rFonts w:hint="eastAsia"/>
+        <w:t>개 이상</w:t>
+      </w:r>
+      <w:r>
+        <w:rPr>
           <w:b/>
           <w:color w:val="FF0000"/>
         </w:rPr>
-        <w:t>개 이상</w:t>
-      </w:r>
-      <w:r>
-        <w:rPr>
+        <w:t>)(</w:t>
+      </w:r>
+      <w:r>
+        <w:rPr>
+          <w:rFonts w:hint="eastAsia"/>
           <w:b/>
           <w:color w:val="FF0000"/>
         </w:rPr>
-        <w:t>)(</w:t>
+        <w:t>필드,</w:t>
+      </w:r>
+      <w:r>
+        <w:rPr>
+          <w:b/>
+          <w:color w:val="FF0000"/>
+        </w:rPr>
+        <w:t xml:space="preserve"> </w:t>
       </w:r>
       <w:r>
         <w:rPr>
@@ -2661,8 +2753,10 @@
         <w:t xml:space="preserve">스킬은 반드시 </w:t>
       </w:r>
       <w:r>
-        <w:t>2</w:t>
-      </w:r>
+        <w:t>3</w:t>
+      </w:r>
+      <w:bookmarkStart w:id="1" w:name="_GoBack"/>
+      <w:bookmarkEnd w:id="1"/>
       <w:r>
         <w:rPr>
           <w:rFonts w:hint="eastAsia"/>
@@ -4901,7 +4995,7 @@
 </file>
 
 <file path=customXml/itemProps2.xml><?xml version="1.0" encoding="utf-8"?>
-<ds:datastoreItem xmlns:ds="http://schemas.openxmlformats.org/officeDocument/2006/customXml" ds:itemID="{D1647897-E54D-4FEA-84DE-8333D1AD09FB}">
+<ds:datastoreItem xmlns:ds="http://schemas.openxmlformats.org/officeDocument/2006/customXml" ds:itemID="{17457C3A-B6DB-4496-979C-E39753CBECE6}">
   <ds:schemaRefs>
     <ds:schemaRef ds:uri="http://schemas.openxmlformats.org/officeDocument/2006/bibliography"/>
   </ds:schemaRefs>
